--- a/Otchet.docx
+++ b/Otchet.docx
@@ -8795,14 +8795,25 @@
           <w:lang w:val="en-US"/>
         </w:rPr>
       </w:pPr>
-      <w:r>
-        <w:rPr>
-          <w:color w:val="000000"/>
-          <w:sz w:val="20"/>
-          <w:szCs w:val="20"/>
-          <w:lang w:val="en-US"/>
-        </w:rPr>
-        <w:t xml:space="preserve">using namespace </w:t>
+      <w:proofErr w:type="gramStart"/>
+      <w:r>
+        <w:rPr>
+          <w:color w:val="000000"/>
+          <w:sz w:val="20"/>
+          <w:szCs w:val="20"/>
+          <w:lang w:val="en-US"/>
+        </w:rPr>
+        <w:t>using</w:t>
+      </w:r>
+      <w:proofErr w:type="gramEnd"/>
+      <w:r>
+        <w:rPr>
+          <w:color w:val="000000"/>
+          <w:sz w:val="20"/>
+          <w:szCs w:val="20"/>
+          <w:lang w:val="en-US"/>
+        </w:rPr>
+        <w:t xml:space="preserve"> namespace </w:t>
       </w:r>
       <w:proofErr w:type="spellStart"/>
       <w:r>
@@ -8835,14 +8846,25 @@
           <w:lang w:val="en-US"/>
         </w:rPr>
       </w:pPr>
-      <w:r>
-        <w:rPr>
-          <w:color w:val="000000"/>
-          <w:sz w:val="20"/>
-          <w:szCs w:val="20"/>
-          <w:lang w:val="en-US"/>
-        </w:rPr>
-        <w:t xml:space="preserve">void </w:t>
+      <w:proofErr w:type="gramStart"/>
+      <w:r>
+        <w:rPr>
+          <w:color w:val="000000"/>
+          <w:sz w:val="20"/>
+          <w:szCs w:val="20"/>
+          <w:lang w:val="en-US"/>
+        </w:rPr>
+        <w:t>void</w:t>
+      </w:r>
+      <w:proofErr w:type="gramEnd"/>
+      <w:r>
+        <w:rPr>
+          <w:color w:val="000000"/>
+          <w:sz w:val="20"/>
+          <w:szCs w:val="20"/>
+          <w:lang w:val="en-US"/>
+        </w:rPr>
+        <w:t xml:space="preserve"> </w:t>
       </w:r>
       <w:proofErr w:type="spellStart"/>
       <w:r>
@@ -8917,141 +8939,195 @@
           <w:lang w:val="en-US"/>
         </w:rPr>
       </w:pPr>
-      <w:r>
-        <w:rPr>
-          <w:color w:val="000000"/>
-          <w:sz w:val="20"/>
-          <w:szCs w:val="20"/>
-          <w:lang w:val="en-US"/>
-        </w:rPr>
-        <w:t>double min = 0;</w:t>
-      </w:r>
-    </w:p>
-    <w:p>
-      <w:pPr>
-        <w:pStyle w:val="a3"/>
-        <w:rPr>
-          <w:color w:val="000000"/>
-          <w:sz w:val="20"/>
-          <w:szCs w:val="20"/>
-          <w:lang w:val="en-US"/>
-        </w:rPr>
-      </w:pPr>
-    </w:p>
-    <w:p>
-      <w:pPr>
-        <w:pStyle w:val="a3"/>
-        <w:rPr>
-          <w:color w:val="000000"/>
-          <w:sz w:val="20"/>
-          <w:szCs w:val="20"/>
-          <w:lang w:val="en-US"/>
-        </w:rPr>
-      </w:pPr>
-      <w:r>
-        <w:rPr>
-          <w:color w:val="000000"/>
-          <w:sz w:val="20"/>
-          <w:szCs w:val="20"/>
-          <w:lang w:val="en-US"/>
-        </w:rPr>
-        <w:t>double max = 0;</w:t>
-      </w:r>
-    </w:p>
-    <w:p>
-      <w:pPr>
-        <w:pStyle w:val="a3"/>
-        <w:rPr>
-          <w:color w:val="000000"/>
-          <w:sz w:val="20"/>
-          <w:szCs w:val="20"/>
-          <w:lang w:val="en-US"/>
-        </w:rPr>
-      </w:pPr>
-    </w:p>
-    <w:p>
-      <w:pPr>
-        <w:pStyle w:val="a3"/>
-        <w:rPr>
-          <w:color w:val="000000"/>
-          <w:sz w:val="20"/>
-          <w:szCs w:val="20"/>
-          <w:lang w:val="en-US"/>
-        </w:rPr>
-      </w:pPr>
-      <w:proofErr w:type="spellStart"/>
-      <w:r>
-        <w:rPr>
-          <w:color w:val="000000"/>
-          <w:sz w:val="20"/>
-          <w:szCs w:val="20"/>
-          <w:lang w:val="en-US"/>
-        </w:rPr>
-        <w:t>find_minmax</w:t>
-      </w:r>
-      <w:proofErr w:type="spellEnd"/>
-      <w:r>
-        <w:rPr>
-          <w:color w:val="000000"/>
-          <w:sz w:val="20"/>
-          <w:szCs w:val="20"/>
-          <w:lang w:val="en-US"/>
-        </w:rPr>
-        <w:t>({1, 2, 3}, min, max);</w:t>
-      </w:r>
-    </w:p>
-    <w:p>
-      <w:pPr>
-        <w:pStyle w:val="a3"/>
-        <w:rPr>
-          <w:color w:val="000000"/>
-          <w:sz w:val="20"/>
-          <w:szCs w:val="20"/>
-          <w:lang w:val="en-US"/>
-        </w:rPr>
-      </w:pPr>
-    </w:p>
-    <w:p>
-      <w:pPr>
-        <w:pStyle w:val="a3"/>
-        <w:rPr>
-          <w:color w:val="000000"/>
-          <w:sz w:val="20"/>
-          <w:szCs w:val="20"/>
-          <w:lang w:val="en-US"/>
-        </w:rPr>
-      </w:pPr>
-      <w:r>
-        <w:rPr>
-          <w:color w:val="000000"/>
-          <w:sz w:val="20"/>
-          <w:szCs w:val="20"/>
-          <w:lang w:val="en-US"/>
-        </w:rPr>
-        <w:t>assert(min == 1);</w:t>
-      </w:r>
-    </w:p>
-    <w:p>
-      <w:pPr>
-        <w:pStyle w:val="a3"/>
-        <w:rPr>
-          <w:color w:val="000000"/>
-          <w:sz w:val="20"/>
-          <w:szCs w:val="20"/>
-          <w:lang w:val="en-US"/>
-        </w:rPr>
-      </w:pPr>
-    </w:p>
-    <w:p>
-      <w:pPr>
-        <w:pStyle w:val="a3"/>
-        <w:rPr>
-          <w:color w:val="000000"/>
-          <w:sz w:val="20"/>
-          <w:szCs w:val="20"/>
-          <w:lang w:val="en-US"/>
-        </w:rPr>
-      </w:pPr>
+      <w:proofErr w:type="gramStart"/>
+      <w:r>
+        <w:rPr>
+          <w:color w:val="000000"/>
+          <w:sz w:val="20"/>
+          <w:szCs w:val="20"/>
+          <w:lang w:val="en-US"/>
+        </w:rPr>
+        <w:t>double</w:t>
+      </w:r>
+      <w:proofErr w:type="gramEnd"/>
+      <w:r>
+        <w:rPr>
+          <w:color w:val="000000"/>
+          <w:sz w:val="20"/>
+          <w:szCs w:val="20"/>
+          <w:lang w:val="en-US"/>
+        </w:rPr>
+        <w:t xml:space="preserve"> min = 0;</w:t>
+      </w:r>
+    </w:p>
+    <w:p>
+      <w:pPr>
+        <w:pStyle w:val="a3"/>
+        <w:rPr>
+          <w:color w:val="000000"/>
+          <w:sz w:val="20"/>
+          <w:szCs w:val="20"/>
+          <w:lang w:val="en-US"/>
+        </w:rPr>
+      </w:pPr>
+    </w:p>
+    <w:p>
+      <w:pPr>
+        <w:pStyle w:val="a3"/>
+        <w:rPr>
+          <w:color w:val="000000"/>
+          <w:sz w:val="20"/>
+          <w:szCs w:val="20"/>
+          <w:lang w:val="en-US"/>
+        </w:rPr>
+      </w:pPr>
+      <w:proofErr w:type="gramStart"/>
+      <w:r>
+        <w:rPr>
+          <w:color w:val="000000"/>
+          <w:sz w:val="20"/>
+          <w:szCs w:val="20"/>
+          <w:lang w:val="en-US"/>
+        </w:rPr>
+        <w:t>double</w:t>
+      </w:r>
+      <w:proofErr w:type="gramEnd"/>
+      <w:r>
+        <w:rPr>
+          <w:color w:val="000000"/>
+          <w:sz w:val="20"/>
+          <w:szCs w:val="20"/>
+          <w:lang w:val="en-US"/>
+        </w:rPr>
+        <w:t xml:space="preserve"> max = 0;</w:t>
+      </w:r>
+    </w:p>
+    <w:p>
+      <w:pPr>
+        <w:pStyle w:val="a3"/>
+        <w:rPr>
+          <w:color w:val="000000"/>
+          <w:sz w:val="20"/>
+          <w:szCs w:val="20"/>
+          <w:lang w:val="en-US"/>
+        </w:rPr>
+      </w:pPr>
+    </w:p>
+    <w:p>
+      <w:pPr>
+        <w:pStyle w:val="a3"/>
+        <w:rPr>
+          <w:color w:val="000000"/>
+          <w:sz w:val="20"/>
+          <w:szCs w:val="20"/>
+          <w:lang w:val="en-US"/>
+        </w:rPr>
+      </w:pPr>
+      <w:proofErr w:type="spellStart"/>
+      <w:r>
+        <w:rPr>
+          <w:color w:val="000000"/>
+          <w:sz w:val="20"/>
+          <w:szCs w:val="20"/>
+          <w:lang w:val="en-US"/>
+        </w:rPr>
+        <w:t>find_</w:t>
+      </w:r>
+      <w:proofErr w:type="gramStart"/>
+      <w:r>
+        <w:rPr>
+          <w:color w:val="000000"/>
+          <w:sz w:val="20"/>
+          <w:szCs w:val="20"/>
+          <w:lang w:val="en-US"/>
+        </w:rPr>
+        <w:t>minmax</w:t>
+      </w:r>
+      <w:proofErr w:type="spellEnd"/>
+      <w:r>
+        <w:rPr>
+          <w:color w:val="000000"/>
+          <w:sz w:val="20"/>
+          <w:szCs w:val="20"/>
+          <w:lang w:val="en-US"/>
+        </w:rPr>
+        <w:t>(</w:t>
+      </w:r>
+      <w:proofErr w:type="gramEnd"/>
+      <w:r>
+        <w:rPr>
+          <w:color w:val="000000"/>
+          <w:sz w:val="20"/>
+          <w:szCs w:val="20"/>
+          <w:lang w:val="en-US"/>
+        </w:rPr>
+        <w:t>{1, 2, 3}, min, max);</w:t>
+      </w:r>
+    </w:p>
+    <w:p>
+      <w:pPr>
+        <w:pStyle w:val="a3"/>
+        <w:rPr>
+          <w:color w:val="000000"/>
+          <w:sz w:val="20"/>
+          <w:szCs w:val="20"/>
+          <w:lang w:val="en-US"/>
+        </w:rPr>
+      </w:pPr>
+    </w:p>
+    <w:p>
+      <w:pPr>
+        <w:pStyle w:val="a3"/>
+        <w:rPr>
+          <w:color w:val="000000"/>
+          <w:sz w:val="20"/>
+          <w:szCs w:val="20"/>
+          <w:lang w:val="en-US"/>
+        </w:rPr>
+      </w:pPr>
+      <w:proofErr w:type="gramStart"/>
+      <w:r>
+        <w:rPr>
+          <w:color w:val="000000"/>
+          <w:sz w:val="20"/>
+          <w:szCs w:val="20"/>
+          <w:lang w:val="en-US"/>
+        </w:rPr>
+        <w:t>assert(</w:t>
+      </w:r>
+      <w:proofErr w:type="gramEnd"/>
+      <w:r>
+        <w:rPr>
+          <w:color w:val="000000"/>
+          <w:sz w:val="20"/>
+          <w:szCs w:val="20"/>
+          <w:lang w:val="en-US"/>
+        </w:rPr>
+        <w:t>min == 1);</w:t>
+      </w:r>
+    </w:p>
+    <w:p>
+      <w:pPr>
+        <w:pStyle w:val="a3"/>
+        <w:rPr>
+          <w:color w:val="000000"/>
+          <w:sz w:val="20"/>
+          <w:szCs w:val="20"/>
+          <w:lang w:val="en-US"/>
+        </w:rPr>
+      </w:pPr>
+    </w:p>
+    <w:p>
+      <w:pPr>
+        <w:pStyle w:val="a3"/>
+        <w:rPr>
+          <w:color w:val="000000"/>
+          <w:sz w:val="20"/>
+          <w:szCs w:val="20"/>
+          <w:lang w:val="en-US"/>
+        </w:rPr>
+      </w:pPr>
+      <w:proofErr w:type="gramStart"/>
       <w:r>
         <w:rPr>
           <w:color w:val="000000"/>
@@ -9060,7 +9136,17 @@
           <w:lang w:val="en-US"/>
         </w:rPr>
         <w:lastRenderedPageBreak/>
-        <w:t>assert(max == 3);</w:t>
+        <w:t>assert(</w:t>
+      </w:r>
+      <w:proofErr w:type="gramEnd"/>
+      <w:r>
+        <w:rPr>
+          <w:color w:val="000000"/>
+          <w:sz w:val="20"/>
+          <w:szCs w:val="20"/>
+          <w:lang w:val="en-US"/>
+        </w:rPr>
+        <w:t>max == 3);</w:t>
       </w:r>
     </w:p>
     <w:p>
@@ -9115,14 +9201,25 @@
           <w:lang w:val="en-US"/>
         </w:rPr>
       </w:pPr>
-      <w:r>
-        <w:rPr>
-          <w:color w:val="000000"/>
-          <w:sz w:val="20"/>
-          <w:szCs w:val="20"/>
-          <w:lang w:val="en-US"/>
-        </w:rPr>
-        <w:t xml:space="preserve">void </w:t>
+      <w:proofErr w:type="gramStart"/>
+      <w:r>
+        <w:rPr>
+          <w:color w:val="000000"/>
+          <w:sz w:val="20"/>
+          <w:szCs w:val="20"/>
+          <w:lang w:val="en-US"/>
+        </w:rPr>
+        <w:t>void</w:t>
+      </w:r>
+      <w:proofErr w:type="gramEnd"/>
+      <w:r>
+        <w:rPr>
+          <w:color w:val="000000"/>
+          <w:sz w:val="20"/>
+          <w:szCs w:val="20"/>
+          <w:lang w:val="en-US"/>
+        </w:rPr>
+        <w:t xml:space="preserve"> </w:t>
       </w:r>
       <w:proofErr w:type="spellStart"/>
       <w:r>
@@ -9197,149 +9294,213 @@
           <w:lang w:val="en-US"/>
         </w:rPr>
       </w:pPr>
-      <w:r>
-        <w:rPr>
-          <w:color w:val="000000"/>
-          <w:sz w:val="20"/>
-          <w:szCs w:val="20"/>
-          <w:lang w:val="en-US"/>
-        </w:rPr>
-        <w:t>double min = 0;</w:t>
-      </w:r>
-    </w:p>
-    <w:p>
-      <w:pPr>
-        <w:pStyle w:val="a3"/>
-        <w:rPr>
-          <w:color w:val="000000"/>
-          <w:sz w:val="20"/>
-          <w:szCs w:val="20"/>
-          <w:lang w:val="en-US"/>
-        </w:rPr>
-      </w:pPr>
-    </w:p>
-    <w:p>
-      <w:pPr>
-        <w:pStyle w:val="a3"/>
-        <w:rPr>
-          <w:color w:val="000000"/>
-          <w:sz w:val="20"/>
-          <w:szCs w:val="20"/>
-          <w:lang w:val="en-US"/>
-        </w:rPr>
-      </w:pPr>
-      <w:r>
-        <w:rPr>
-          <w:color w:val="000000"/>
-          <w:sz w:val="20"/>
-          <w:szCs w:val="20"/>
-          <w:lang w:val="en-US"/>
-        </w:rPr>
-        <w:t>double max = 0;</w:t>
-      </w:r>
-    </w:p>
-    <w:p>
-      <w:pPr>
-        <w:pStyle w:val="a3"/>
-        <w:rPr>
-          <w:color w:val="000000"/>
-          <w:sz w:val="20"/>
-          <w:szCs w:val="20"/>
-          <w:lang w:val="en-US"/>
-        </w:rPr>
-      </w:pPr>
-    </w:p>
-    <w:p>
-      <w:pPr>
-        <w:pStyle w:val="a3"/>
-        <w:rPr>
-          <w:color w:val="000000"/>
-          <w:sz w:val="20"/>
-          <w:szCs w:val="20"/>
-          <w:lang w:val="en-US"/>
-        </w:rPr>
-      </w:pPr>
-      <w:proofErr w:type="spellStart"/>
-      <w:r>
-        <w:rPr>
-          <w:color w:val="000000"/>
-          <w:sz w:val="20"/>
-          <w:szCs w:val="20"/>
-          <w:lang w:val="en-US"/>
-        </w:rPr>
-        <w:t>find_minmax</w:t>
-      </w:r>
-      <w:proofErr w:type="spellEnd"/>
-      <w:r>
-        <w:rPr>
-          <w:color w:val="000000"/>
-          <w:sz w:val="20"/>
-          <w:szCs w:val="20"/>
-          <w:lang w:val="en-US"/>
-        </w:rPr>
-        <w:t>({-1, -2, -3}, min, max);</w:t>
-      </w:r>
-    </w:p>
-    <w:p>
-      <w:pPr>
-        <w:pStyle w:val="a3"/>
-        <w:rPr>
-          <w:color w:val="000000"/>
-          <w:sz w:val="20"/>
-          <w:szCs w:val="20"/>
-          <w:lang w:val="en-US"/>
-        </w:rPr>
-      </w:pPr>
-    </w:p>
-    <w:p>
-      <w:pPr>
-        <w:pStyle w:val="a3"/>
-        <w:rPr>
-          <w:color w:val="000000"/>
-          <w:sz w:val="20"/>
-          <w:szCs w:val="20"/>
-          <w:lang w:val="en-US"/>
-        </w:rPr>
-      </w:pPr>
-      <w:r>
-        <w:rPr>
-          <w:color w:val="000000"/>
-          <w:sz w:val="20"/>
-          <w:szCs w:val="20"/>
-          <w:lang w:val="en-US"/>
-        </w:rPr>
-        <w:t>assert(min == -3);</w:t>
-      </w:r>
-    </w:p>
-    <w:p>
-      <w:pPr>
-        <w:pStyle w:val="a3"/>
-        <w:rPr>
-          <w:color w:val="000000"/>
-          <w:sz w:val="20"/>
-          <w:szCs w:val="20"/>
-          <w:lang w:val="en-US"/>
-        </w:rPr>
-      </w:pPr>
-    </w:p>
-    <w:p>
-      <w:pPr>
-        <w:pStyle w:val="a3"/>
-        <w:rPr>
-          <w:color w:val="000000"/>
-          <w:sz w:val="20"/>
-          <w:szCs w:val="20"/>
-          <w:lang w:val="en-US"/>
-        </w:rPr>
-      </w:pPr>
-      <w:r>
-        <w:rPr>
-          <w:color w:val="000000"/>
-          <w:sz w:val="20"/>
-          <w:szCs w:val="20"/>
-          <w:lang w:val="en-US"/>
-        </w:rPr>
-        <w:t>assert(max == -1);</w:t>
+      <w:proofErr w:type="gramStart"/>
+      <w:r>
+        <w:rPr>
+          <w:color w:val="000000"/>
+          <w:sz w:val="20"/>
+          <w:szCs w:val="20"/>
+          <w:lang w:val="en-US"/>
+        </w:rPr>
+        <w:t>double</w:t>
+      </w:r>
+      <w:proofErr w:type="gramEnd"/>
+      <w:r>
+        <w:rPr>
+          <w:color w:val="000000"/>
+          <w:sz w:val="20"/>
+          <w:szCs w:val="20"/>
+          <w:lang w:val="en-US"/>
+        </w:rPr>
+        <w:t xml:space="preserve"> min = 0;</w:t>
+      </w:r>
+    </w:p>
+    <w:p>
+      <w:pPr>
+        <w:pStyle w:val="a3"/>
+        <w:rPr>
+          <w:color w:val="000000"/>
+          <w:sz w:val="20"/>
+          <w:szCs w:val="20"/>
+          <w:lang w:val="en-US"/>
+        </w:rPr>
+      </w:pPr>
+    </w:p>
+    <w:p>
+      <w:pPr>
+        <w:pStyle w:val="a3"/>
+        <w:rPr>
+          <w:color w:val="000000"/>
+          <w:sz w:val="20"/>
+          <w:szCs w:val="20"/>
+          <w:lang w:val="en-US"/>
+        </w:rPr>
+      </w:pPr>
+      <w:proofErr w:type="gramStart"/>
+      <w:r>
+        <w:rPr>
+          <w:color w:val="000000"/>
+          <w:sz w:val="20"/>
+          <w:szCs w:val="20"/>
+          <w:lang w:val="en-US"/>
+        </w:rPr>
+        <w:t>double</w:t>
+      </w:r>
+      <w:proofErr w:type="gramEnd"/>
+      <w:r>
+        <w:rPr>
+          <w:color w:val="000000"/>
+          <w:sz w:val="20"/>
+          <w:szCs w:val="20"/>
+          <w:lang w:val="en-US"/>
+        </w:rPr>
+        <w:t xml:space="preserve"> max = 0;</w:t>
+      </w:r>
+    </w:p>
+    <w:p>
+      <w:pPr>
+        <w:pStyle w:val="a3"/>
+        <w:rPr>
+          <w:color w:val="000000"/>
+          <w:sz w:val="20"/>
+          <w:szCs w:val="20"/>
+          <w:lang w:val="en-US"/>
+        </w:rPr>
+      </w:pPr>
+    </w:p>
+    <w:p>
+      <w:pPr>
+        <w:pStyle w:val="a3"/>
+        <w:rPr>
+          <w:color w:val="000000"/>
+          <w:sz w:val="20"/>
+          <w:szCs w:val="20"/>
+          <w:lang w:val="en-US"/>
+        </w:rPr>
+      </w:pPr>
+      <w:proofErr w:type="spellStart"/>
+      <w:r>
+        <w:rPr>
+          <w:color w:val="000000"/>
+          <w:sz w:val="20"/>
+          <w:szCs w:val="20"/>
+          <w:lang w:val="en-US"/>
+        </w:rPr>
+        <w:t>find_</w:t>
+      </w:r>
+      <w:proofErr w:type="gramStart"/>
+      <w:r>
+        <w:rPr>
+          <w:color w:val="000000"/>
+          <w:sz w:val="20"/>
+          <w:szCs w:val="20"/>
+          <w:lang w:val="en-US"/>
+        </w:rPr>
+        <w:t>minmax</w:t>
+      </w:r>
+      <w:proofErr w:type="spellEnd"/>
+      <w:r>
+        <w:rPr>
+          <w:color w:val="000000"/>
+          <w:sz w:val="20"/>
+          <w:szCs w:val="20"/>
+          <w:lang w:val="en-US"/>
+        </w:rPr>
+        <w:t>(</w:t>
+      </w:r>
+      <w:proofErr w:type="gramEnd"/>
+      <w:r>
+        <w:rPr>
+          <w:color w:val="000000"/>
+          <w:sz w:val="20"/>
+          <w:szCs w:val="20"/>
+          <w:lang w:val="en-US"/>
+        </w:rPr>
+        <w:t>{-1, -2, -3}, min, max);</w:t>
+      </w:r>
+    </w:p>
+    <w:p>
+      <w:pPr>
+        <w:pStyle w:val="a3"/>
+        <w:rPr>
+          <w:color w:val="000000"/>
+          <w:sz w:val="20"/>
+          <w:szCs w:val="20"/>
+          <w:lang w:val="en-US"/>
+        </w:rPr>
+      </w:pPr>
+    </w:p>
+    <w:p>
+      <w:pPr>
+        <w:pStyle w:val="a3"/>
+        <w:rPr>
+          <w:color w:val="000000"/>
+          <w:sz w:val="20"/>
+          <w:szCs w:val="20"/>
+          <w:lang w:val="en-US"/>
+        </w:rPr>
+      </w:pPr>
+      <w:proofErr w:type="gramStart"/>
+      <w:r>
+        <w:rPr>
+          <w:color w:val="000000"/>
+          <w:sz w:val="20"/>
+          <w:szCs w:val="20"/>
+          <w:lang w:val="en-US"/>
+        </w:rPr>
+        <w:t>assert(</w:t>
+      </w:r>
+      <w:proofErr w:type="gramEnd"/>
+      <w:r>
+        <w:rPr>
+          <w:color w:val="000000"/>
+          <w:sz w:val="20"/>
+          <w:szCs w:val="20"/>
+          <w:lang w:val="en-US"/>
+        </w:rPr>
+        <w:t>min == -3);</w:t>
+      </w:r>
+    </w:p>
+    <w:p>
+      <w:pPr>
+        <w:pStyle w:val="a3"/>
+        <w:rPr>
+          <w:color w:val="000000"/>
+          <w:sz w:val="20"/>
+          <w:szCs w:val="20"/>
+          <w:lang w:val="en-US"/>
+        </w:rPr>
+      </w:pPr>
+    </w:p>
+    <w:p>
+      <w:pPr>
+        <w:pStyle w:val="a3"/>
+        <w:rPr>
+          <w:color w:val="000000"/>
+          <w:sz w:val="20"/>
+          <w:szCs w:val="20"/>
+          <w:lang w:val="en-US"/>
+        </w:rPr>
+      </w:pPr>
+      <w:proofErr w:type="gramStart"/>
+      <w:r>
+        <w:rPr>
+          <w:color w:val="000000"/>
+          <w:sz w:val="20"/>
+          <w:szCs w:val="20"/>
+          <w:lang w:val="en-US"/>
+        </w:rPr>
+        <w:t>assert(</w:t>
+      </w:r>
+      <w:proofErr w:type="gramEnd"/>
+      <w:r>
+        <w:rPr>
+          <w:color w:val="000000"/>
+          <w:sz w:val="20"/>
+          <w:szCs w:val="20"/>
+          <w:lang w:val="en-US"/>
+        </w:rPr>
+        <w:t>max == -1);</w:t>
       </w:r>
     </w:p>
     <w:p>
@@ -9394,14 +9555,25 @@
           <w:lang w:val="en-US"/>
         </w:rPr>
       </w:pPr>
-      <w:r>
-        <w:rPr>
-          <w:color w:val="000000"/>
-          <w:sz w:val="20"/>
-          <w:szCs w:val="20"/>
-          <w:lang w:val="en-US"/>
-        </w:rPr>
-        <w:t xml:space="preserve">void </w:t>
+      <w:proofErr w:type="gramStart"/>
+      <w:r>
+        <w:rPr>
+          <w:color w:val="000000"/>
+          <w:sz w:val="20"/>
+          <w:szCs w:val="20"/>
+          <w:lang w:val="en-US"/>
+        </w:rPr>
+        <w:t>void</w:t>
+      </w:r>
+      <w:proofErr w:type="gramEnd"/>
+      <w:r>
+        <w:rPr>
+          <w:color w:val="000000"/>
+          <w:sz w:val="20"/>
+          <w:szCs w:val="20"/>
+          <w:lang w:val="en-US"/>
+        </w:rPr>
+        <w:t xml:space="preserve"> </w:t>
       </w:r>
       <w:proofErr w:type="spellStart"/>
       <w:r>
@@ -9476,149 +9648,213 @@
           <w:lang w:val="en-US"/>
         </w:rPr>
       </w:pPr>
-      <w:r>
-        <w:rPr>
-          <w:color w:val="000000"/>
-          <w:sz w:val="20"/>
-          <w:szCs w:val="20"/>
-          <w:lang w:val="en-US"/>
-        </w:rPr>
-        <w:t>double min = 0;</w:t>
-      </w:r>
-    </w:p>
-    <w:p>
-      <w:pPr>
-        <w:pStyle w:val="a3"/>
-        <w:rPr>
-          <w:color w:val="000000"/>
-          <w:sz w:val="20"/>
-          <w:szCs w:val="20"/>
-          <w:lang w:val="en-US"/>
-        </w:rPr>
-      </w:pPr>
-    </w:p>
-    <w:p>
-      <w:pPr>
-        <w:pStyle w:val="a3"/>
-        <w:rPr>
-          <w:color w:val="000000"/>
-          <w:sz w:val="20"/>
-          <w:szCs w:val="20"/>
-          <w:lang w:val="en-US"/>
-        </w:rPr>
-      </w:pPr>
-      <w:r>
-        <w:rPr>
-          <w:color w:val="000000"/>
-          <w:sz w:val="20"/>
-          <w:szCs w:val="20"/>
-          <w:lang w:val="en-US"/>
-        </w:rPr>
-        <w:t>double max = 0;</w:t>
-      </w:r>
-    </w:p>
-    <w:p>
-      <w:pPr>
-        <w:pStyle w:val="a3"/>
-        <w:rPr>
-          <w:color w:val="000000"/>
-          <w:sz w:val="20"/>
-          <w:szCs w:val="20"/>
-          <w:lang w:val="en-US"/>
-        </w:rPr>
-      </w:pPr>
-    </w:p>
-    <w:p>
-      <w:pPr>
-        <w:pStyle w:val="a3"/>
-        <w:rPr>
-          <w:color w:val="000000"/>
-          <w:sz w:val="20"/>
-          <w:szCs w:val="20"/>
-          <w:lang w:val="en-US"/>
-        </w:rPr>
-      </w:pPr>
-      <w:proofErr w:type="spellStart"/>
-      <w:r>
-        <w:rPr>
-          <w:color w:val="000000"/>
-          <w:sz w:val="20"/>
-          <w:szCs w:val="20"/>
-          <w:lang w:val="en-US"/>
-        </w:rPr>
-        <w:t>find_minmax</w:t>
-      </w:r>
-      <w:proofErr w:type="spellEnd"/>
-      <w:r>
-        <w:rPr>
-          <w:color w:val="000000"/>
-          <w:sz w:val="20"/>
-          <w:szCs w:val="20"/>
-          <w:lang w:val="en-US"/>
-        </w:rPr>
-        <w:t>({1, 1, 1}, min, max);</w:t>
-      </w:r>
-    </w:p>
-    <w:p>
-      <w:pPr>
-        <w:pStyle w:val="a3"/>
-        <w:rPr>
-          <w:color w:val="000000"/>
-          <w:sz w:val="20"/>
-          <w:szCs w:val="20"/>
-          <w:lang w:val="en-US"/>
-        </w:rPr>
-      </w:pPr>
-    </w:p>
-    <w:p>
-      <w:pPr>
-        <w:pStyle w:val="a3"/>
-        <w:rPr>
-          <w:color w:val="000000"/>
-          <w:sz w:val="20"/>
-          <w:szCs w:val="20"/>
-          <w:lang w:val="en-US"/>
-        </w:rPr>
-      </w:pPr>
-      <w:r>
-        <w:rPr>
-          <w:color w:val="000000"/>
-          <w:sz w:val="20"/>
-          <w:szCs w:val="20"/>
-          <w:lang w:val="en-US"/>
-        </w:rPr>
-        <w:t>assert(min == 1);</w:t>
-      </w:r>
-    </w:p>
-    <w:p>
-      <w:pPr>
-        <w:pStyle w:val="a3"/>
-        <w:rPr>
-          <w:color w:val="000000"/>
-          <w:sz w:val="20"/>
-          <w:szCs w:val="20"/>
-          <w:lang w:val="en-US"/>
-        </w:rPr>
-      </w:pPr>
-    </w:p>
-    <w:p>
-      <w:pPr>
-        <w:pStyle w:val="a3"/>
-        <w:rPr>
-          <w:color w:val="000000"/>
-          <w:sz w:val="20"/>
-          <w:szCs w:val="20"/>
-          <w:lang w:val="en-US"/>
-        </w:rPr>
-      </w:pPr>
-      <w:r>
-        <w:rPr>
-          <w:color w:val="000000"/>
-          <w:sz w:val="20"/>
-          <w:szCs w:val="20"/>
-          <w:lang w:val="en-US"/>
-        </w:rPr>
-        <w:t>assert(max == 1);</w:t>
+      <w:proofErr w:type="gramStart"/>
+      <w:r>
+        <w:rPr>
+          <w:color w:val="000000"/>
+          <w:sz w:val="20"/>
+          <w:szCs w:val="20"/>
+          <w:lang w:val="en-US"/>
+        </w:rPr>
+        <w:t>double</w:t>
+      </w:r>
+      <w:proofErr w:type="gramEnd"/>
+      <w:r>
+        <w:rPr>
+          <w:color w:val="000000"/>
+          <w:sz w:val="20"/>
+          <w:szCs w:val="20"/>
+          <w:lang w:val="en-US"/>
+        </w:rPr>
+        <w:t xml:space="preserve"> min = 0;</w:t>
+      </w:r>
+    </w:p>
+    <w:p>
+      <w:pPr>
+        <w:pStyle w:val="a3"/>
+        <w:rPr>
+          <w:color w:val="000000"/>
+          <w:sz w:val="20"/>
+          <w:szCs w:val="20"/>
+          <w:lang w:val="en-US"/>
+        </w:rPr>
+      </w:pPr>
+    </w:p>
+    <w:p>
+      <w:pPr>
+        <w:pStyle w:val="a3"/>
+        <w:rPr>
+          <w:color w:val="000000"/>
+          <w:sz w:val="20"/>
+          <w:szCs w:val="20"/>
+          <w:lang w:val="en-US"/>
+        </w:rPr>
+      </w:pPr>
+      <w:proofErr w:type="gramStart"/>
+      <w:r>
+        <w:rPr>
+          <w:color w:val="000000"/>
+          <w:sz w:val="20"/>
+          <w:szCs w:val="20"/>
+          <w:lang w:val="en-US"/>
+        </w:rPr>
+        <w:t>double</w:t>
+      </w:r>
+      <w:proofErr w:type="gramEnd"/>
+      <w:r>
+        <w:rPr>
+          <w:color w:val="000000"/>
+          <w:sz w:val="20"/>
+          <w:szCs w:val="20"/>
+          <w:lang w:val="en-US"/>
+        </w:rPr>
+        <w:t xml:space="preserve"> max = 0;</w:t>
+      </w:r>
+    </w:p>
+    <w:p>
+      <w:pPr>
+        <w:pStyle w:val="a3"/>
+        <w:rPr>
+          <w:color w:val="000000"/>
+          <w:sz w:val="20"/>
+          <w:szCs w:val="20"/>
+          <w:lang w:val="en-US"/>
+        </w:rPr>
+      </w:pPr>
+    </w:p>
+    <w:p>
+      <w:pPr>
+        <w:pStyle w:val="a3"/>
+        <w:rPr>
+          <w:color w:val="000000"/>
+          <w:sz w:val="20"/>
+          <w:szCs w:val="20"/>
+          <w:lang w:val="en-US"/>
+        </w:rPr>
+      </w:pPr>
+      <w:proofErr w:type="spellStart"/>
+      <w:r>
+        <w:rPr>
+          <w:color w:val="000000"/>
+          <w:sz w:val="20"/>
+          <w:szCs w:val="20"/>
+          <w:lang w:val="en-US"/>
+        </w:rPr>
+        <w:t>find_</w:t>
+      </w:r>
+      <w:proofErr w:type="gramStart"/>
+      <w:r>
+        <w:rPr>
+          <w:color w:val="000000"/>
+          <w:sz w:val="20"/>
+          <w:szCs w:val="20"/>
+          <w:lang w:val="en-US"/>
+        </w:rPr>
+        <w:t>minmax</w:t>
+      </w:r>
+      <w:proofErr w:type="spellEnd"/>
+      <w:r>
+        <w:rPr>
+          <w:color w:val="000000"/>
+          <w:sz w:val="20"/>
+          <w:szCs w:val="20"/>
+          <w:lang w:val="en-US"/>
+        </w:rPr>
+        <w:t>(</w:t>
+      </w:r>
+      <w:proofErr w:type="gramEnd"/>
+      <w:r>
+        <w:rPr>
+          <w:color w:val="000000"/>
+          <w:sz w:val="20"/>
+          <w:szCs w:val="20"/>
+          <w:lang w:val="en-US"/>
+        </w:rPr>
+        <w:t>{1, 1, 1}, min, max);</w:t>
+      </w:r>
+    </w:p>
+    <w:p>
+      <w:pPr>
+        <w:pStyle w:val="a3"/>
+        <w:rPr>
+          <w:color w:val="000000"/>
+          <w:sz w:val="20"/>
+          <w:szCs w:val="20"/>
+          <w:lang w:val="en-US"/>
+        </w:rPr>
+      </w:pPr>
+    </w:p>
+    <w:p>
+      <w:pPr>
+        <w:pStyle w:val="a3"/>
+        <w:rPr>
+          <w:color w:val="000000"/>
+          <w:sz w:val="20"/>
+          <w:szCs w:val="20"/>
+          <w:lang w:val="en-US"/>
+        </w:rPr>
+      </w:pPr>
+      <w:proofErr w:type="gramStart"/>
+      <w:r>
+        <w:rPr>
+          <w:color w:val="000000"/>
+          <w:sz w:val="20"/>
+          <w:szCs w:val="20"/>
+          <w:lang w:val="en-US"/>
+        </w:rPr>
+        <w:t>assert(</w:t>
+      </w:r>
+      <w:proofErr w:type="gramEnd"/>
+      <w:r>
+        <w:rPr>
+          <w:color w:val="000000"/>
+          <w:sz w:val="20"/>
+          <w:szCs w:val="20"/>
+          <w:lang w:val="en-US"/>
+        </w:rPr>
+        <w:t>min == 1);</w:t>
+      </w:r>
+    </w:p>
+    <w:p>
+      <w:pPr>
+        <w:pStyle w:val="a3"/>
+        <w:rPr>
+          <w:color w:val="000000"/>
+          <w:sz w:val="20"/>
+          <w:szCs w:val="20"/>
+          <w:lang w:val="en-US"/>
+        </w:rPr>
+      </w:pPr>
+    </w:p>
+    <w:p>
+      <w:pPr>
+        <w:pStyle w:val="a3"/>
+        <w:rPr>
+          <w:color w:val="000000"/>
+          <w:sz w:val="20"/>
+          <w:szCs w:val="20"/>
+          <w:lang w:val="en-US"/>
+        </w:rPr>
+      </w:pPr>
+      <w:proofErr w:type="gramStart"/>
+      <w:r>
+        <w:rPr>
+          <w:color w:val="000000"/>
+          <w:sz w:val="20"/>
+          <w:szCs w:val="20"/>
+          <w:lang w:val="en-US"/>
+        </w:rPr>
+        <w:t>assert(</w:t>
+      </w:r>
+      <w:proofErr w:type="gramEnd"/>
+      <w:r>
+        <w:rPr>
+          <w:color w:val="000000"/>
+          <w:sz w:val="20"/>
+          <w:szCs w:val="20"/>
+          <w:lang w:val="en-US"/>
+        </w:rPr>
+        <w:t>max == 1);</w:t>
       </w:r>
     </w:p>
     <w:p>
@@ -9673,14 +9909,25 @@
           <w:lang w:val="en-US"/>
         </w:rPr>
       </w:pPr>
-      <w:r>
-        <w:rPr>
-          <w:color w:val="000000"/>
-          <w:sz w:val="20"/>
-          <w:szCs w:val="20"/>
-          <w:lang w:val="en-US"/>
-        </w:rPr>
-        <w:t xml:space="preserve">void </w:t>
+      <w:proofErr w:type="gramStart"/>
+      <w:r>
+        <w:rPr>
+          <w:color w:val="000000"/>
+          <w:sz w:val="20"/>
+          <w:szCs w:val="20"/>
+          <w:lang w:val="en-US"/>
+        </w:rPr>
+        <w:t>void</w:t>
+      </w:r>
+      <w:proofErr w:type="gramEnd"/>
+      <w:r>
+        <w:rPr>
+          <w:color w:val="000000"/>
+          <w:sz w:val="20"/>
+          <w:szCs w:val="20"/>
+          <w:lang w:val="en-US"/>
+        </w:rPr>
+        <w:t xml:space="preserve"> </w:t>
       </w:r>
       <w:proofErr w:type="spellStart"/>
       <w:r>
@@ -9755,149 +10002,213 @@
           <w:lang w:val="en-US"/>
         </w:rPr>
       </w:pPr>
-      <w:r>
-        <w:rPr>
-          <w:color w:val="000000"/>
-          <w:sz w:val="20"/>
-          <w:szCs w:val="20"/>
-          <w:lang w:val="en-US"/>
-        </w:rPr>
-        <w:t>double min = 0;</w:t>
-      </w:r>
-    </w:p>
-    <w:p>
-      <w:pPr>
-        <w:pStyle w:val="a3"/>
-        <w:rPr>
-          <w:color w:val="000000"/>
-          <w:sz w:val="20"/>
-          <w:szCs w:val="20"/>
-          <w:lang w:val="en-US"/>
-        </w:rPr>
-      </w:pPr>
-    </w:p>
-    <w:p>
-      <w:pPr>
-        <w:pStyle w:val="a3"/>
-        <w:rPr>
-          <w:color w:val="000000"/>
-          <w:sz w:val="20"/>
-          <w:szCs w:val="20"/>
-          <w:lang w:val="en-US"/>
-        </w:rPr>
-      </w:pPr>
-      <w:r>
-        <w:rPr>
-          <w:color w:val="000000"/>
-          <w:sz w:val="20"/>
-          <w:szCs w:val="20"/>
-          <w:lang w:val="en-US"/>
-        </w:rPr>
-        <w:t>double max = 0;</w:t>
-      </w:r>
-    </w:p>
-    <w:p>
-      <w:pPr>
-        <w:pStyle w:val="a3"/>
-        <w:rPr>
-          <w:color w:val="000000"/>
-          <w:sz w:val="20"/>
-          <w:szCs w:val="20"/>
-          <w:lang w:val="en-US"/>
-        </w:rPr>
-      </w:pPr>
-    </w:p>
-    <w:p>
-      <w:pPr>
-        <w:pStyle w:val="a3"/>
-        <w:rPr>
-          <w:color w:val="000000"/>
-          <w:sz w:val="20"/>
-          <w:szCs w:val="20"/>
-          <w:lang w:val="en-US"/>
-        </w:rPr>
-      </w:pPr>
-      <w:proofErr w:type="spellStart"/>
-      <w:r>
-        <w:rPr>
-          <w:color w:val="000000"/>
-          <w:sz w:val="20"/>
-          <w:szCs w:val="20"/>
-          <w:lang w:val="en-US"/>
-        </w:rPr>
-        <w:t>find_minmax</w:t>
-      </w:r>
-      <w:proofErr w:type="spellEnd"/>
-      <w:r>
-        <w:rPr>
-          <w:color w:val="000000"/>
-          <w:sz w:val="20"/>
-          <w:szCs w:val="20"/>
-          <w:lang w:val="en-US"/>
-        </w:rPr>
-        <w:t>({1}, min, max);</w:t>
-      </w:r>
-    </w:p>
-    <w:p>
-      <w:pPr>
-        <w:pStyle w:val="a3"/>
-        <w:rPr>
-          <w:color w:val="000000"/>
-          <w:sz w:val="20"/>
-          <w:szCs w:val="20"/>
-          <w:lang w:val="en-US"/>
-        </w:rPr>
-      </w:pPr>
-    </w:p>
-    <w:p>
-      <w:pPr>
-        <w:pStyle w:val="a3"/>
-        <w:rPr>
-          <w:color w:val="000000"/>
-          <w:sz w:val="20"/>
-          <w:szCs w:val="20"/>
-          <w:lang w:val="en-US"/>
-        </w:rPr>
-      </w:pPr>
-      <w:r>
-        <w:rPr>
-          <w:color w:val="000000"/>
-          <w:sz w:val="20"/>
-          <w:szCs w:val="20"/>
-          <w:lang w:val="en-US"/>
-        </w:rPr>
-        <w:t>assert(min == 1);</w:t>
-      </w:r>
-    </w:p>
-    <w:p>
-      <w:pPr>
-        <w:pStyle w:val="a3"/>
-        <w:rPr>
-          <w:color w:val="000000"/>
-          <w:sz w:val="20"/>
-          <w:szCs w:val="20"/>
-          <w:lang w:val="en-US"/>
-        </w:rPr>
-      </w:pPr>
-    </w:p>
-    <w:p>
-      <w:pPr>
-        <w:pStyle w:val="a3"/>
-        <w:rPr>
-          <w:color w:val="000000"/>
-          <w:sz w:val="20"/>
-          <w:szCs w:val="20"/>
-          <w:lang w:val="en-US"/>
-        </w:rPr>
-      </w:pPr>
-      <w:r>
-        <w:rPr>
-          <w:color w:val="000000"/>
-          <w:sz w:val="20"/>
-          <w:szCs w:val="20"/>
-          <w:lang w:val="en-US"/>
-        </w:rPr>
-        <w:t>assert(max == 1);</w:t>
+      <w:proofErr w:type="gramStart"/>
+      <w:r>
+        <w:rPr>
+          <w:color w:val="000000"/>
+          <w:sz w:val="20"/>
+          <w:szCs w:val="20"/>
+          <w:lang w:val="en-US"/>
+        </w:rPr>
+        <w:t>double</w:t>
+      </w:r>
+      <w:proofErr w:type="gramEnd"/>
+      <w:r>
+        <w:rPr>
+          <w:color w:val="000000"/>
+          <w:sz w:val="20"/>
+          <w:szCs w:val="20"/>
+          <w:lang w:val="en-US"/>
+        </w:rPr>
+        <w:t xml:space="preserve"> min = 0;</w:t>
+      </w:r>
+    </w:p>
+    <w:p>
+      <w:pPr>
+        <w:pStyle w:val="a3"/>
+        <w:rPr>
+          <w:color w:val="000000"/>
+          <w:sz w:val="20"/>
+          <w:szCs w:val="20"/>
+          <w:lang w:val="en-US"/>
+        </w:rPr>
+      </w:pPr>
+    </w:p>
+    <w:p>
+      <w:pPr>
+        <w:pStyle w:val="a3"/>
+        <w:rPr>
+          <w:color w:val="000000"/>
+          <w:sz w:val="20"/>
+          <w:szCs w:val="20"/>
+          <w:lang w:val="en-US"/>
+        </w:rPr>
+      </w:pPr>
+      <w:proofErr w:type="gramStart"/>
+      <w:r>
+        <w:rPr>
+          <w:color w:val="000000"/>
+          <w:sz w:val="20"/>
+          <w:szCs w:val="20"/>
+          <w:lang w:val="en-US"/>
+        </w:rPr>
+        <w:t>double</w:t>
+      </w:r>
+      <w:proofErr w:type="gramEnd"/>
+      <w:r>
+        <w:rPr>
+          <w:color w:val="000000"/>
+          <w:sz w:val="20"/>
+          <w:szCs w:val="20"/>
+          <w:lang w:val="en-US"/>
+        </w:rPr>
+        <w:t xml:space="preserve"> max = 0;</w:t>
+      </w:r>
+    </w:p>
+    <w:p>
+      <w:pPr>
+        <w:pStyle w:val="a3"/>
+        <w:rPr>
+          <w:color w:val="000000"/>
+          <w:sz w:val="20"/>
+          <w:szCs w:val="20"/>
+          <w:lang w:val="en-US"/>
+        </w:rPr>
+      </w:pPr>
+    </w:p>
+    <w:p>
+      <w:pPr>
+        <w:pStyle w:val="a3"/>
+        <w:rPr>
+          <w:color w:val="000000"/>
+          <w:sz w:val="20"/>
+          <w:szCs w:val="20"/>
+          <w:lang w:val="en-US"/>
+        </w:rPr>
+      </w:pPr>
+      <w:proofErr w:type="spellStart"/>
+      <w:r>
+        <w:rPr>
+          <w:color w:val="000000"/>
+          <w:sz w:val="20"/>
+          <w:szCs w:val="20"/>
+          <w:lang w:val="en-US"/>
+        </w:rPr>
+        <w:t>find_</w:t>
+      </w:r>
+      <w:proofErr w:type="gramStart"/>
+      <w:r>
+        <w:rPr>
+          <w:color w:val="000000"/>
+          <w:sz w:val="20"/>
+          <w:szCs w:val="20"/>
+          <w:lang w:val="en-US"/>
+        </w:rPr>
+        <w:t>minmax</w:t>
+      </w:r>
+      <w:proofErr w:type="spellEnd"/>
+      <w:r>
+        <w:rPr>
+          <w:color w:val="000000"/>
+          <w:sz w:val="20"/>
+          <w:szCs w:val="20"/>
+          <w:lang w:val="en-US"/>
+        </w:rPr>
+        <w:t>(</w:t>
+      </w:r>
+      <w:proofErr w:type="gramEnd"/>
+      <w:r>
+        <w:rPr>
+          <w:color w:val="000000"/>
+          <w:sz w:val="20"/>
+          <w:szCs w:val="20"/>
+          <w:lang w:val="en-US"/>
+        </w:rPr>
+        <w:t>{1}, min, max);</w:t>
+      </w:r>
+    </w:p>
+    <w:p>
+      <w:pPr>
+        <w:pStyle w:val="a3"/>
+        <w:rPr>
+          <w:color w:val="000000"/>
+          <w:sz w:val="20"/>
+          <w:szCs w:val="20"/>
+          <w:lang w:val="en-US"/>
+        </w:rPr>
+      </w:pPr>
+    </w:p>
+    <w:p>
+      <w:pPr>
+        <w:pStyle w:val="a3"/>
+        <w:rPr>
+          <w:color w:val="000000"/>
+          <w:sz w:val="20"/>
+          <w:szCs w:val="20"/>
+          <w:lang w:val="en-US"/>
+        </w:rPr>
+      </w:pPr>
+      <w:proofErr w:type="gramStart"/>
+      <w:r>
+        <w:rPr>
+          <w:color w:val="000000"/>
+          <w:sz w:val="20"/>
+          <w:szCs w:val="20"/>
+          <w:lang w:val="en-US"/>
+        </w:rPr>
+        <w:t>assert(</w:t>
+      </w:r>
+      <w:proofErr w:type="gramEnd"/>
+      <w:r>
+        <w:rPr>
+          <w:color w:val="000000"/>
+          <w:sz w:val="20"/>
+          <w:szCs w:val="20"/>
+          <w:lang w:val="en-US"/>
+        </w:rPr>
+        <w:t>min == 1);</w:t>
+      </w:r>
+    </w:p>
+    <w:p>
+      <w:pPr>
+        <w:pStyle w:val="a3"/>
+        <w:rPr>
+          <w:color w:val="000000"/>
+          <w:sz w:val="20"/>
+          <w:szCs w:val="20"/>
+          <w:lang w:val="en-US"/>
+        </w:rPr>
+      </w:pPr>
+    </w:p>
+    <w:p>
+      <w:pPr>
+        <w:pStyle w:val="a3"/>
+        <w:rPr>
+          <w:color w:val="000000"/>
+          <w:sz w:val="20"/>
+          <w:szCs w:val="20"/>
+          <w:lang w:val="en-US"/>
+        </w:rPr>
+      </w:pPr>
+      <w:proofErr w:type="gramStart"/>
+      <w:r>
+        <w:rPr>
+          <w:color w:val="000000"/>
+          <w:sz w:val="20"/>
+          <w:szCs w:val="20"/>
+          <w:lang w:val="en-US"/>
+        </w:rPr>
+        <w:t>assert(</w:t>
+      </w:r>
+      <w:proofErr w:type="gramEnd"/>
+      <w:r>
+        <w:rPr>
+          <w:color w:val="000000"/>
+          <w:sz w:val="20"/>
+          <w:szCs w:val="20"/>
+          <w:lang w:val="en-US"/>
+        </w:rPr>
+        <w:t>max == 1);</w:t>
       </w:r>
     </w:p>
     <w:p>
@@ -9963,14 +10274,25 @@
           <w:lang w:val="en-US"/>
         </w:rPr>
       </w:pPr>
-      <w:r>
-        <w:rPr>
-          <w:color w:val="000000"/>
-          <w:sz w:val="20"/>
-          <w:szCs w:val="20"/>
-          <w:lang w:val="en-US"/>
-        </w:rPr>
-        <w:t xml:space="preserve">void </w:t>
+      <w:proofErr w:type="gramStart"/>
+      <w:r>
+        <w:rPr>
+          <w:color w:val="000000"/>
+          <w:sz w:val="20"/>
+          <w:szCs w:val="20"/>
+          <w:lang w:val="en-US"/>
+        </w:rPr>
+        <w:t>void</w:t>
+      </w:r>
+      <w:proofErr w:type="gramEnd"/>
+      <w:r>
+        <w:rPr>
+          <w:color w:val="000000"/>
+          <w:sz w:val="20"/>
+          <w:szCs w:val="20"/>
+          <w:lang w:val="en-US"/>
+        </w:rPr>
+        <w:t xml:space="preserve"> </w:t>
       </w:r>
       <w:proofErr w:type="spellStart"/>
       <w:r>
@@ -10045,26 +10367,38 @@
           <w:lang w:val="en-US"/>
         </w:rPr>
       </w:pPr>
-      <w:r>
-        <w:rPr>
-          <w:color w:val="000000"/>
-          <w:sz w:val="20"/>
-          <w:szCs w:val="20"/>
-          <w:lang w:val="en-US"/>
-        </w:rPr>
-        <w:t>vector &lt;string&gt; colors (3);</w:t>
-      </w:r>
-    </w:p>
-    <w:p>
-      <w:pPr>
-        <w:pStyle w:val="a3"/>
-        <w:rPr>
-          <w:color w:val="000000"/>
-          <w:sz w:val="20"/>
-          <w:szCs w:val="20"/>
-          <w:lang w:val="en-US"/>
-        </w:rPr>
-      </w:pPr>
+      <w:proofErr w:type="gramStart"/>
+      <w:r>
+        <w:rPr>
+          <w:color w:val="000000"/>
+          <w:sz w:val="20"/>
+          <w:szCs w:val="20"/>
+          <w:lang w:val="en-US"/>
+        </w:rPr>
+        <w:t>vector</w:t>
+      </w:r>
+      <w:proofErr w:type="gramEnd"/>
+      <w:r>
+        <w:rPr>
+          <w:color w:val="000000"/>
+          <w:sz w:val="20"/>
+          <w:szCs w:val="20"/>
+          <w:lang w:val="en-US"/>
+        </w:rPr>
+        <w:t xml:space="preserve"> &lt;string&gt; colors (3);</w:t>
+      </w:r>
+    </w:p>
+    <w:p>
+      <w:pPr>
+        <w:pStyle w:val="a3"/>
+        <w:rPr>
+          <w:color w:val="000000"/>
+          <w:sz w:val="20"/>
+          <w:szCs w:val="20"/>
+          <w:lang w:val="en-US"/>
+        </w:rPr>
+      </w:pPr>
+      <w:proofErr w:type="gramStart"/>
       <w:r>
         <w:rPr>
           <w:color w:val="000000"/>
@@ -10073,60 +10407,93 @@
           <w:lang w:val="en-US"/>
         </w:rPr>
         <w:lastRenderedPageBreak/>
-        <w:t>string col0 = "000000";</w:t>
-      </w:r>
-    </w:p>
-    <w:p>
-      <w:pPr>
-        <w:pStyle w:val="a3"/>
-        <w:rPr>
-          <w:color w:val="000000"/>
-          <w:sz w:val="20"/>
-          <w:szCs w:val="20"/>
-          <w:lang w:val="en-US"/>
-        </w:rPr>
-      </w:pPr>
-      <w:r>
-        <w:rPr>
-          <w:color w:val="000000"/>
-          <w:sz w:val="20"/>
-          <w:szCs w:val="20"/>
-          <w:lang w:val="en-US"/>
-        </w:rPr>
-        <w:t>string col1 = "111111";</w:t>
-      </w:r>
-    </w:p>
-    <w:p>
-      <w:pPr>
-        <w:pStyle w:val="a3"/>
-        <w:rPr>
-          <w:color w:val="000000"/>
-          <w:sz w:val="20"/>
-          <w:szCs w:val="20"/>
-          <w:lang w:val="en-US"/>
-        </w:rPr>
-      </w:pPr>
-      <w:r>
-        <w:rPr>
-          <w:color w:val="000000"/>
-          <w:sz w:val="20"/>
-          <w:szCs w:val="20"/>
-          <w:lang w:val="en-US"/>
-        </w:rPr>
-        <w:t>string col2 = "222222";</w:t>
-      </w:r>
-    </w:p>
-    <w:p>
-      <w:pPr>
-        <w:pStyle w:val="a3"/>
-        <w:rPr>
-          <w:color w:val="000000"/>
-          <w:sz w:val="20"/>
-          <w:szCs w:val="20"/>
-          <w:lang w:val="en-US"/>
-        </w:rPr>
-      </w:pPr>
-      <w:proofErr w:type="spellStart"/>
+        <w:t>string</w:t>
+      </w:r>
+      <w:proofErr w:type="gramEnd"/>
+      <w:r>
+        <w:rPr>
+          <w:color w:val="000000"/>
+          <w:sz w:val="20"/>
+          <w:szCs w:val="20"/>
+          <w:lang w:val="en-US"/>
+        </w:rPr>
+        <w:t xml:space="preserve"> col0 = "000000";</w:t>
+      </w:r>
+    </w:p>
+    <w:p>
+      <w:pPr>
+        <w:pStyle w:val="a3"/>
+        <w:rPr>
+          <w:color w:val="000000"/>
+          <w:sz w:val="20"/>
+          <w:szCs w:val="20"/>
+          <w:lang w:val="en-US"/>
+        </w:rPr>
+      </w:pPr>
+      <w:proofErr w:type="gramStart"/>
+      <w:r>
+        <w:rPr>
+          <w:color w:val="000000"/>
+          <w:sz w:val="20"/>
+          <w:szCs w:val="20"/>
+          <w:lang w:val="en-US"/>
+        </w:rPr>
+        <w:t>string</w:t>
+      </w:r>
+      <w:proofErr w:type="gramEnd"/>
+      <w:r>
+        <w:rPr>
+          <w:color w:val="000000"/>
+          <w:sz w:val="20"/>
+          <w:szCs w:val="20"/>
+          <w:lang w:val="en-US"/>
+        </w:rPr>
+        <w:t xml:space="preserve"> col1 = "111111";</w:t>
+      </w:r>
+    </w:p>
+    <w:p>
+      <w:pPr>
+        <w:pStyle w:val="a3"/>
+        <w:rPr>
+          <w:color w:val="000000"/>
+          <w:sz w:val="20"/>
+          <w:szCs w:val="20"/>
+          <w:lang w:val="en-US"/>
+        </w:rPr>
+      </w:pPr>
+      <w:proofErr w:type="gramStart"/>
+      <w:r>
+        <w:rPr>
+          <w:color w:val="000000"/>
+          <w:sz w:val="20"/>
+          <w:szCs w:val="20"/>
+          <w:lang w:val="en-US"/>
+        </w:rPr>
+        <w:t>string</w:t>
+      </w:r>
+      <w:proofErr w:type="gramEnd"/>
+      <w:r>
+        <w:rPr>
+          <w:color w:val="000000"/>
+          <w:sz w:val="20"/>
+          <w:szCs w:val="20"/>
+          <w:lang w:val="en-US"/>
+        </w:rPr>
+        <w:t xml:space="preserve"> col2 = "222222";</w:t>
+      </w:r>
+    </w:p>
+    <w:p>
+      <w:pPr>
+        <w:pStyle w:val="a3"/>
+        <w:rPr>
+          <w:color w:val="000000"/>
+          <w:sz w:val="20"/>
+          <w:szCs w:val="20"/>
+          <w:lang w:val="en-US"/>
+        </w:rPr>
+      </w:pPr>
+      <w:proofErr w:type="spellStart"/>
+      <w:proofErr w:type="gramStart"/>
       <w:r>
         <w:rPr>
           <w:color w:val="000000"/>
@@ -10137,6 +10504,7 @@
         <w:t>stringstream</w:t>
       </w:r>
       <w:proofErr w:type="spellEnd"/>
+      <w:proofErr w:type="gramEnd"/>
       <w:r>
         <w:rPr>
           <w:color w:val="000000"/>
@@ -10176,77 +10544,130 @@
           <w:szCs w:val="20"/>
           <w:lang w:val="en-US"/>
         </w:rPr>
-        <w:t>color_add</w:t>
-      </w:r>
-      <w:proofErr w:type="spellEnd"/>
-      <w:r>
-        <w:rPr>
-          <w:color w:val="000000"/>
-          <w:sz w:val="20"/>
-          <w:szCs w:val="20"/>
-          <w:lang w:val="en-US"/>
-        </w:rPr>
-        <w:t>(3, colors, input);</w:t>
-      </w:r>
-    </w:p>
-    <w:p>
-      <w:pPr>
-        <w:pStyle w:val="a3"/>
-        <w:rPr>
-          <w:color w:val="000000"/>
-          <w:sz w:val="20"/>
-          <w:szCs w:val="20"/>
-          <w:lang w:val="en-US"/>
-        </w:rPr>
-      </w:pPr>
-      <w:r>
-        <w:rPr>
-          <w:color w:val="000000"/>
-          <w:sz w:val="20"/>
-          <w:szCs w:val="20"/>
-          <w:lang w:val="en-US"/>
-        </w:rPr>
-        <w:t>assert(colors[0] == "000000");</w:t>
-      </w:r>
-    </w:p>
-    <w:p>
-      <w:pPr>
-        <w:pStyle w:val="a3"/>
-        <w:rPr>
-          <w:color w:val="000000"/>
-          <w:sz w:val="20"/>
-          <w:szCs w:val="20"/>
-          <w:lang w:val="en-US"/>
-        </w:rPr>
-      </w:pPr>
-      <w:r>
-        <w:rPr>
-          <w:color w:val="000000"/>
-          <w:sz w:val="20"/>
-          <w:szCs w:val="20"/>
-          <w:lang w:val="en-US"/>
-        </w:rPr>
-        <w:t>assert(colors[1] == "111111");</w:t>
-      </w:r>
-    </w:p>
-    <w:p>
-      <w:pPr>
-        <w:pStyle w:val="a3"/>
-        <w:rPr>
-          <w:color w:val="000000"/>
-          <w:sz w:val="20"/>
-          <w:szCs w:val="20"/>
-          <w:lang w:val="en-US"/>
-        </w:rPr>
-      </w:pPr>
-      <w:r>
-        <w:rPr>
-          <w:color w:val="000000"/>
-          <w:sz w:val="20"/>
-          <w:szCs w:val="20"/>
-          <w:lang w:val="en-US"/>
-        </w:rPr>
-        <w:t>assert(colors[2] == "222222");</w:t>
+        <w:t>color_</w:t>
+      </w:r>
+      <w:proofErr w:type="gramStart"/>
+      <w:r>
+        <w:rPr>
+          <w:color w:val="000000"/>
+          <w:sz w:val="20"/>
+          <w:szCs w:val="20"/>
+          <w:lang w:val="en-US"/>
+        </w:rPr>
+        <w:t>add</w:t>
+      </w:r>
+      <w:proofErr w:type="spellEnd"/>
+      <w:r>
+        <w:rPr>
+          <w:color w:val="000000"/>
+          <w:sz w:val="20"/>
+          <w:szCs w:val="20"/>
+          <w:lang w:val="en-US"/>
+        </w:rPr>
+        <w:t>(</w:t>
+      </w:r>
+      <w:proofErr w:type="gramEnd"/>
+      <w:r>
+        <w:rPr>
+          <w:color w:val="000000"/>
+          <w:sz w:val="20"/>
+          <w:szCs w:val="20"/>
+          <w:lang w:val="en-US"/>
+        </w:rPr>
+        <w:t>3, colors, input);</w:t>
+      </w:r>
+    </w:p>
+    <w:p>
+      <w:pPr>
+        <w:pStyle w:val="a3"/>
+        <w:rPr>
+          <w:color w:val="000000"/>
+          <w:sz w:val="20"/>
+          <w:szCs w:val="20"/>
+          <w:lang w:val="en-US"/>
+        </w:rPr>
+      </w:pPr>
+      <w:proofErr w:type="gramStart"/>
+      <w:r>
+        <w:rPr>
+          <w:color w:val="000000"/>
+          <w:sz w:val="20"/>
+          <w:szCs w:val="20"/>
+          <w:lang w:val="en-US"/>
+        </w:rPr>
+        <w:t>assert(</w:t>
+      </w:r>
+      <w:proofErr w:type="gramEnd"/>
+      <w:r>
+        <w:rPr>
+          <w:color w:val="000000"/>
+          <w:sz w:val="20"/>
+          <w:szCs w:val="20"/>
+          <w:lang w:val="en-US"/>
+        </w:rPr>
+        <w:t>colors[0] == "000000");</w:t>
+      </w:r>
+    </w:p>
+    <w:p>
+      <w:pPr>
+        <w:pStyle w:val="a3"/>
+        <w:rPr>
+          <w:color w:val="000000"/>
+          <w:sz w:val="20"/>
+          <w:szCs w:val="20"/>
+          <w:lang w:val="en-US"/>
+        </w:rPr>
+      </w:pPr>
+      <w:proofErr w:type="gramStart"/>
+      <w:r>
+        <w:rPr>
+          <w:color w:val="000000"/>
+          <w:sz w:val="20"/>
+          <w:szCs w:val="20"/>
+          <w:lang w:val="en-US"/>
+        </w:rPr>
+        <w:t>assert(</w:t>
+      </w:r>
+      <w:proofErr w:type="gramEnd"/>
+      <w:r>
+        <w:rPr>
+          <w:color w:val="000000"/>
+          <w:sz w:val="20"/>
+          <w:szCs w:val="20"/>
+          <w:lang w:val="en-US"/>
+        </w:rPr>
+        <w:t>colors[1] == "111111");</w:t>
+      </w:r>
+    </w:p>
+    <w:p>
+      <w:pPr>
+        <w:pStyle w:val="a3"/>
+        <w:rPr>
+          <w:color w:val="000000"/>
+          <w:sz w:val="20"/>
+          <w:szCs w:val="20"/>
+          <w:lang w:val="en-US"/>
+        </w:rPr>
+      </w:pPr>
+      <w:proofErr w:type="gramStart"/>
+      <w:r>
+        <w:rPr>
+          <w:color w:val="000000"/>
+          <w:sz w:val="20"/>
+          <w:szCs w:val="20"/>
+          <w:lang w:val="en-US"/>
+        </w:rPr>
+        <w:t>assert(</w:t>
+      </w:r>
+      <w:proofErr w:type="gramEnd"/>
+      <w:r>
+        <w:rPr>
+          <w:color w:val="000000"/>
+          <w:sz w:val="20"/>
+          <w:szCs w:val="20"/>
+          <w:lang w:val="en-US"/>
+        </w:rPr>
+        <w:t>colors[2] == "222222");</w:t>
       </w:r>
     </w:p>
     <w:p>
@@ -10313,6 +10734,7 @@
         </w:rPr>
       </w:pPr>
       <w:proofErr w:type="spellStart"/>
+      <w:proofErr w:type="gramStart"/>
       <w:r>
         <w:rPr>
           <w:color w:val="000000"/>
@@ -10323,6 +10745,7 @@
         <w:t>int</w:t>
       </w:r>
       <w:proofErr w:type="spellEnd"/>
+      <w:proofErr w:type="gramEnd"/>
       <w:r>
         <w:rPr>
           <w:color w:val="000000"/>
@@ -10382,219 +10805,375 @@
           <w:szCs w:val="20"/>
           <w:lang w:val="en-US"/>
         </w:rPr>
-        <w:t>test_color</w:t>
-      </w:r>
-      <w:proofErr w:type="spellEnd"/>
-      <w:r>
-        <w:rPr>
-          <w:color w:val="000000"/>
-          <w:sz w:val="20"/>
-          <w:szCs w:val="20"/>
-          <w:lang w:val="en-US"/>
-        </w:rPr>
-        <w:t>();</w:t>
-      </w:r>
-    </w:p>
-    <w:p>
-      <w:pPr>
-        <w:pStyle w:val="a3"/>
-        <w:rPr>
-          <w:color w:val="000000"/>
-          <w:sz w:val="20"/>
-          <w:szCs w:val="20"/>
-          <w:lang w:val="en-US"/>
-        </w:rPr>
-      </w:pPr>
-      <w:proofErr w:type="spellStart"/>
-      <w:r>
-        <w:rPr>
-          <w:color w:val="000000"/>
-          <w:sz w:val="20"/>
-          <w:szCs w:val="20"/>
-          <w:lang w:val="en-US"/>
-        </w:rPr>
-        <w:t>test_positive</w:t>
-      </w:r>
-      <w:proofErr w:type="spellEnd"/>
-      <w:r>
-        <w:rPr>
-          <w:color w:val="000000"/>
-          <w:sz w:val="20"/>
-          <w:szCs w:val="20"/>
-          <w:lang w:val="en-US"/>
-        </w:rPr>
-        <w:t>();</w:t>
-      </w:r>
-    </w:p>
-    <w:p>
-      <w:pPr>
-        <w:pStyle w:val="a3"/>
-        <w:rPr>
-          <w:color w:val="000000"/>
-          <w:sz w:val="20"/>
-          <w:szCs w:val="20"/>
-          <w:lang w:val="en-US"/>
-        </w:rPr>
-      </w:pPr>
-    </w:p>
-    <w:p>
-      <w:pPr>
-        <w:pStyle w:val="a3"/>
-        <w:rPr>
-          <w:color w:val="000000"/>
-          <w:sz w:val="20"/>
-          <w:szCs w:val="20"/>
-          <w:lang w:val="en-US"/>
-        </w:rPr>
-      </w:pPr>
-      <w:proofErr w:type="spellStart"/>
-      <w:r>
-        <w:rPr>
-          <w:color w:val="000000"/>
-          <w:sz w:val="20"/>
-          <w:szCs w:val="20"/>
-          <w:lang w:val="en-US"/>
-        </w:rPr>
-        <w:t>test_negative</w:t>
-      </w:r>
-      <w:proofErr w:type="spellEnd"/>
-      <w:r>
-        <w:rPr>
-          <w:color w:val="000000"/>
-          <w:sz w:val="20"/>
-          <w:szCs w:val="20"/>
-          <w:lang w:val="en-US"/>
-        </w:rPr>
-        <w:t>();</w:t>
-      </w:r>
-    </w:p>
-    <w:p>
-      <w:pPr>
-        <w:pStyle w:val="a3"/>
-        <w:rPr>
-          <w:color w:val="000000"/>
-          <w:sz w:val="20"/>
-          <w:szCs w:val="20"/>
-          <w:lang w:val="en-US"/>
-        </w:rPr>
-      </w:pPr>
-    </w:p>
-    <w:p>
-      <w:pPr>
-        <w:pStyle w:val="a3"/>
-        <w:rPr>
-          <w:color w:val="000000"/>
-          <w:sz w:val="20"/>
-          <w:szCs w:val="20"/>
-          <w:lang w:val="en-US"/>
-        </w:rPr>
-      </w:pPr>
-      <w:proofErr w:type="spellStart"/>
-      <w:r>
-        <w:rPr>
-          <w:color w:val="000000"/>
-          <w:sz w:val="20"/>
-          <w:szCs w:val="20"/>
-          <w:lang w:val="en-US"/>
-        </w:rPr>
-        <w:t>test_equally</w:t>
-      </w:r>
-      <w:proofErr w:type="spellEnd"/>
-      <w:r>
-        <w:rPr>
-          <w:color w:val="000000"/>
-          <w:sz w:val="20"/>
-          <w:szCs w:val="20"/>
-          <w:lang w:val="en-US"/>
-        </w:rPr>
-        <w:t>();</w:t>
-      </w:r>
-    </w:p>
-    <w:p>
-      <w:pPr>
-        <w:pStyle w:val="a3"/>
-        <w:rPr>
-          <w:color w:val="000000"/>
-          <w:sz w:val="20"/>
-          <w:szCs w:val="20"/>
-          <w:lang w:val="en-US"/>
-        </w:rPr>
-      </w:pPr>
-    </w:p>
-    <w:p>
-      <w:pPr>
-        <w:pStyle w:val="a3"/>
-        <w:rPr>
-          <w:color w:val="000000"/>
-          <w:sz w:val="20"/>
-          <w:szCs w:val="20"/>
-          <w:lang w:val="en-US"/>
-        </w:rPr>
-      </w:pPr>
-      <w:proofErr w:type="spellStart"/>
-      <w:r>
-        <w:rPr>
-          <w:color w:val="000000"/>
-          <w:sz w:val="20"/>
-          <w:szCs w:val="20"/>
-          <w:lang w:val="en-US"/>
-        </w:rPr>
-        <w:t>test_alone</w:t>
-      </w:r>
-      <w:proofErr w:type="spellEnd"/>
-      <w:r>
-        <w:rPr>
-          <w:color w:val="000000"/>
-          <w:sz w:val="20"/>
-          <w:szCs w:val="20"/>
-          <w:lang w:val="en-US"/>
-        </w:rPr>
-        <w:t>();</w:t>
-      </w:r>
-    </w:p>
-    <w:p>
-      <w:pPr>
-        <w:pStyle w:val="a3"/>
-        <w:rPr>
-          <w:color w:val="000000"/>
-          <w:sz w:val="20"/>
-          <w:szCs w:val="20"/>
-          <w:lang w:val="en-US"/>
-        </w:rPr>
-      </w:pPr>
-    </w:p>
-    <w:p>
-      <w:pPr>
-        <w:pStyle w:val="a3"/>
-        <w:rPr>
-          <w:color w:val="000000"/>
-          <w:sz w:val="20"/>
-          <w:szCs w:val="20"/>
-          <w:lang w:val="en-US"/>
-        </w:rPr>
-      </w:pPr>
-    </w:p>
-    <w:p>
-      <w:pPr>
-        <w:pStyle w:val="a3"/>
-        <w:rPr>
-          <w:color w:val="000000"/>
-          <w:sz w:val="20"/>
-          <w:szCs w:val="20"/>
-          <w:lang w:val="en-US"/>
-        </w:rPr>
-      </w:pPr>
-      <w:r>
-        <w:rPr>
-          <w:color w:val="000000"/>
-          <w:sz w:val="20"/>
-          <w:szCs w:val="20"/>
-          <w:lang w:val="en-US"/>
-        </w:rPr>
-        <w:t>}</w:t>
-      </w:r>
+        <w:t>test_</w:t>
+      </w:r>
+      <w:proofErr w:type="gramStart"/>
+      <w:r>
+        <w:rPr>
+          <w:color w:val="000000"/>
+          <w:sz w:val="20"/>
+          <w:szCs w:val="20"/>
+          <w:lang w:val="en-US"/>
+        </w:rPr>
+        <w:t>color</w:t>
+      </w:r>
+      <w:proofErr w:type="spellEnd"/>
+      <w:r>
+        <w:rPr>
+          <w:color w:val="000000"/>
+          <w:sz w:val="20"/>
+          <w:szCs w:val="20"/>
+          <w:lang w:val="en-US"/>
+        </w:rPr>
+        <w:t>(</w:t>
+      </w:r>
+      <w:proofErr w:type="gramEnd"/>
+      <w:r>
+        <w:rPr>
+          <w:color w:val="000000"/>
+          <w:sz w:val="20"/>
+          <w:szCs w:val="20"/>
+          <w:lang w:val="en-US"/>
+        </w:rPr>
+        <w:t>);</w:t>
+      </w:r>
+    </w:p>
+    <w:p>
+      <w:pPr>
+        <w:pStyle w:val="a3"/>
+        <w:rPr>
+          <w:color w:val="000000"/>
+          <w:sz w:val="20"/>
+          <w:szCs w:val="20"/>
+          <w:lang w:val="en-US"/>
+        </w:rPr>
+      </w:pPr>
+      <w:proofErr w:type="spellStart"/>
+      <w:r>
+        <w:rPr>
+          <w:color w:val="000000"/>
+          <w:sz w:val="20"/>
+          <w:szCs w:val="20"/>
+          <w:lang w:val="en-US"/>
+        </w:rPr>
+        <w:t>test_</w:t>
+      </w:r>
+      <w:proofErr w:type="gramStart"/>
+      <w:r>
+        <w:rPr>
+          <w:color w:val="000000"/>
+          <w:sz w:val="20"/>
+          <w:szCs w:val="20"/>
+          <w:lang w:val="en-US"/>
+        </w:rPr>
+        <w:t>positive</w:t>
+      </w:r>
+      <w:proofErr w:type="spellEnd"/>
+      <w:r>
+        <w:rPr>
+          <w:color w:val="000000"/>
+          <w:sz w:val="20"/>
+          <w:szCs w:val="20"/>
+          <w:lang w:val="en-US"/>
+        </w:rPr>
+        <w:t>(</w:t>
+      </w:r>
+      <w:proofErr w:type="gramEnd"/>
+      <w:r>
+        <w:rPr>
+          <w:color w:val="000000"/>
+          <w:sz w:val="20"/>
+          <w:szCs w:val="20"/>
+          <w:lang w:val="en-US"/>
+        </w:rPr>
+        <w:t>);</w:t>
+      </w:r>
+    </w:p>
+    <w:p>
+      <w:pPr>
+        <w:pStyle w:val="a3"/>
+        <w:rPr>
+          <w:color w:val="000000"/>
+          <w:sz w:val="20"/>
+          <w:szCs w:val="20"/>
+          <w:lang w:val="en-US"/>
+        </w:rPr>
+      </w:pPr>
+    </w:p>
+    <w:p>
+      <w:pPr>
+        <w:pStyle w:val="a3"/>
+        <w:rPr>
+          <w:color w:val="000000"/>
+          <w:sz w:val="20"/>
+          <w:szCs w:val="20"/>
+          <w:lang w:val="en-US"/>
+        </w:rPr>
+      </w:pPr>
+      <w:proofErr w:type="spellStart"/>
+      <w:r>
+        <w:rPr>
+          <w:color w:val="000000"/>
+          <w:sz w:val="20"/>
+          <w:szCs w:val="20"/>
+          <w:lang w:val="en-US"/>
+        </w:rPr>
+        <w:t>test_</w:t>
+      </w:r>
+      <w:proofErr w:type="gramStart"/>
+      <w:r>
+        <w:rPr>
+          <w:color w:val="000000"/>
+          <w:sz w:val="20"/>
+          <w:szCs w:val="20"/>
+          <w:lang w:val="en-US"/>
+        </w:rPr>
+        <w:t>negative</w:t>
+      </w:r>
+      <w:proofErr w:type="spellEnd"/>
+      <w:r>
+        <w:rPr>
+          <w:color w:val="000000"/>
+          <w:sz w:val="20"/>
+          <w:szCs w:val="20"/>
+          <w:lang w:val="en-US"/>
+        </w:rPr>
+        <w:t>(</w:t>
+      </w:r>
+      <w:proofErr w:type="gramEnd"/>
+      <w:r>
+        <w:rPr>
+          <w:color w:val="000000"/>
+          <w:sz w:val="20"/>
+          <w:szCs w:val="20"/>
+          <w:lang w:val="en-US"/>
+        </w:rPr>
+        <w:t>);</w:t>
+      </w:r>
+    </w:p>
+    <w:p>
+      <w:pPr>
+        <w:pStyle w:val="a3"/>
+        <w:rPr>
+          <w:color w:val="000000"/>
+          <w:sz w:val="20"/>
+          <w:szCs w:val="20"/>
+          <w:lang w:val="en-US"/>
+        </w:rPr>
+      </w:pPr>
       <w:bookmarkStart w:id="0" w:name="_GoBack"/>
       <w:bookmarkEnd w:id="0"/>
+    </w:p>
+    <w:p>
+      <w:pPr>
+        <w:pStyle w:val="a3"/>
+        <w:rPr>
+          <w:color w:val="000000"/>
+          <w:sz w:val="20"/>
+          <w:szCs w:val="20"/>
+          <w:lang w:val="en-US"/>
+        </w:rPr>
+      </w:pPr>
+      <w:proofErr w:type="spellStart"/>
+      <w:r>
+        <w:rPr>
+          <w:color w:val="000000"/>
+          <w:sz w:val="20"/>
+          <w:szCs w:val="20"/>
+          <w:lang w:val="en-US"/>
+        </w:rPr>
+        <w:t>test_</w:t>
+      </w:r>
+      <w:proofErr w:type="gramStart"/>
+      <w:r>
+        <w:rPr>
+          <w:color w:val="000000"/>
+          <w:sz w:val="20"/>
+          <w:szCs w:val="20"/>
+          <w:lang w:val="en-US"/>
+        </w:rPr>
+        <w:t>equally</w:t>
+      </w:r>
+      <w:proofErr w:type="spellEnd"/>
+      <w:r>
+        <w:rPr>
+          <w:color w:val="000000"/>
+          <w:sz w:val="20"/>
+          <w:szCs w:val="20"/>
+          <w:lang w:val="en-US"/>
+        </w:rPr>
+        <w:t>(</w:t>
+      </w:r>
+      <w:proofErr w:type="gramEnd"/>
+      <w:r>
+        <w:rPr>
+          <w:color w:val="000000"/>
+          <w:sz w:val="20"/>
+          <w:szCs w:val="20"/>
+          <w:lang w:val="en-US"/>
+        </w:rPr>
+        <w:t>);</w:t>
+      </w:r>
+    </w:p>
+    <w:p>
+      <w:pPr>
+        <w:pStyle w:val="a3"/>
+        <w:rPr>
+          <w:color w:val="000000"/>
+          <w:sz w:val="20"/>
+          <w:szCs w:val="20"/>
+          <w:lang w:val="en-US"/>
+        </w:rPr>
+      </w:pPr>
+    </w:p>
+    <w:p>
+      <w:pPr>
+        <w:pStyle w:val="a3"/>
+        <w:rPr>
+          <w:color w:val="000000"/>
+          <w:sz w:val="20"/>
+          <w:szCs w:val="20"/>
+          <w:lang w:val="en-US"/>
+        </w:rPr>
+      </w:pPr>
+      <w:proofErr w:type="spellStart"/>
+      <w:r>
+        <w:rPr>
+          <w:color w:val="000000"/>
+          <w:sz w:val="20"/>
+          <w:szCs w:val="20"/>
+          <w:lang w:val="en-US"/>
+        </w:rPr>
+        <w:t>test_</w:t>
+      </w:r>
+      <w:proofErr w:type="gramStart"/>
+      <w:r>
+        <w:rPr>
+          <w:color w:val="000000"/>
+          <w:sz w:val="20"/>
+          <w:szCs w:val="20"/>
+          <w:lang w:val="en-US"/>
+        </w:rPr>
+        <w:t>alone</w:t>
+      </w:r>
+      <w:proofErr w:type="spellEnd"/>
+      <w:r>
+        <w:rPr>
+          <w:color w:val="000000"/>
+          <w:sz w:val="20"/>
+          <w:szCs w:val="20"/>
+          <w:lang w:val="en-US"/>
+        </w:rPr>
+        <w:t>(</w:t>
+      </w:r>
+      <w:proofErr w:type="gramEnd"/>
+      <w:r>
+        <w:rPr>
+          <w:color w:val="000000"/>
+          <w:sz w:val="20"/>
+          <w:szCs w:val="20"/>
+          <w:lang w:val="en-US"/>
+        </w:rPr>
+        <w:t>);</w:t>
+      </w:r>
+    </w:p>
+    <w:p>
+      <w:pPr>
+        <w:pStyle w:val="a3"/>
+        <w:rPr>
+          <w:color w:val="000000"/>
+          <w:sz w:val="20"/>
+          <w:szCs w:val="20"/>
+        </w:rPr>
+      </w:pPr>
+    </w:p>
+    <w:p>
+      <w:pPr>
+        <w:pStyle w:val="a3"/>
+        <w:rPr>
+          <w:color w:val="000000"/>
+          <w:sz w:val="20"/>
+          <w:szCs w:val="20"/>
+          <w:lang w:val="en-US"/>
+        </w:rPr>
+      </w:pPr>
+      <w:r>
+        <w:rPr>
+          <w:color w:val="000000"/>
+          <w:sz w:val="20"/>
+          <w:szCs w:val="20"/>
+          <w:lang w:val="en-US"/>
+        </w:rPr>
+        <w:t>}</w:t>
+      </w:r>
+    </w:p>
+    <w:p>
+      <w:pPr>
+        <w:pStyle w:val="a3"/>
+        <w:rPr>
+          <w:b/>
+          <w:i/>
+          <w:color w:val="000000"/>
+          <w:sz w:val="28"/>
+          <w:szCs w:val="28"/>
+        </w:rPr>
+      </w:pPr>
+      <w:r>
+        <w:rPr>
+          <w:b/>
+          <w:i/>
+          <w:color w:val="000000"/>
+          <w:sz w:val="28"/>
+          <w:szCs w:val="28"/>
+        </w:rPr>
+        <w:t xml:space="preserve">Ссылка на </w:t>
+      </w:r>
+      <w:proofErr w:type="spellStart"/>
+      <w:r>
+        <w:rPr>
+          <w:b/>
+          <w:i/>
+          <w:color w:val="000000"/>
+          <w:sz w:val="28"/>
+          <w:szCs w:val="28"/>
+        </w:rPr>
+        <w:t>репозитарий</w:t>
+      </w:r>
+      <w:proofErr w:type="spellEnd"/>
+      <w:proofErr w:type="gramStart"/>
+      <w:r>
+        <w:rPr>
+          <w:b/>
+          <w:i/>
+          <w:color w:val="000000"/>
+          <w:sz w:val="28"/>
+          <w:szCs w:val="28"/>
+        </w:rPr>
+        <w:t xml:space="preserve"> :</w:t>
+      </w:r>
+      <w:proofErr w:type="gramEnd"/>
+    </w:p>
+    <w:p>
+      <w:pPr>
+        <w:pStyle w:val="a3"/>
+        <w:rPr>
+          <w:b/>
+          <w:i/>
+          <w:color w:val="000000"/>
+          <w:sz w:val="28"/>
+          <w:szCs w:val="28"/>
+        </w:rPr>
+      </w:pPr>
+      <w:r>
+        <w:rPr>
+          <w:b/>
+          <w:i/>
+          <w:color w:val="000000"/>
+          <w:sz w:val="28"/>
+          <w:szCs w:val="28"/>
+        </w:rPr>
+        <w:t>https://github.com/Halssara/Lab_3_new</w:t>
+      </w:r>
     </w:p>
     <w:sectPr>
       <w:pgSz w:w="11906" w:h="16838"/>
